--- a/documento de visão/DOCUMENTO DE VISÃO ATT 0.1.docx
+++ b/documento de visão/DOCUMENTO DE VISÃO ATT 0.1.docx
@@ -379,8 +379,10 @@
           <w:bCs w:val="0"/>
           <w:sz w:val="32"/>
         </w:rPr>
-        <w:t>1</w:t>
+        <w:t>2</w:t>
       </w:r>
+      <w:bookmarkStart w:id="0" w:name="_GoBack"/>
+      <w:bookmarkEnd w:id="0"/>
     </w:p>
     <w:p>
       <w:pPr>
@@ -863,13 +865,113 @@
           </w:p>
         </w:tc>
       </w:tr>
+      <w:tr>
+        <w:trPr>
+          <w:trHeight w:val="282"/>
+        </w:trPr>
+        <w:tc>
+          <w:tcPr>
+            <w:tcW w:w="2249" w:type="dxa"/>
+          </w:tcPr>
+          <w:p>
+            <w:pPr>
+              <w:jc w:val="center"/>
+            </w:pPr>
+            <w:r>
+              <w:t>0.2</w:t>
+            </w:r>
+          </w:p>
+        </w:tc>
+        <w:tc>
+          <w:tcPr>
+            <w:tcW w:w="2249" w:type="dxa"/>
+          </w:tcPr>
+          <w:p>
+            <w:pPr>
+              <w:jc w:val="center"/>
+            </w:pPr>
+            <w:r>
+              <w:t>18/04/2018</w:t>
+            </w:r>
+          </w:p>
+        </w:tc>
+        <w:tc>
+          <w:tcPr>
+            <w:tcW w:w="2249" w:type="dxa"/>
+          </w:tcPr>
+          <w:p>
+            <w:pPr>
+              <w:jc w:val="center"/>
+            </w:pPr>
+            <w:r>
+              <w:t>Felipe Maciel Dias de Souza</w:t>
+            </w:r>
+          </w:p>
+        </w:tc>
+        <w:tc>
+          <w:tcPr>
+            <w:tcW w:w="2249" w:type="dxa"/>
+          </w:tcPr>
+          <w:p>
+            <w:pPr>
+              <w:jc w:val="center"/>
+            </w:pPr>
+            <w:r>
+              <w:t>Revisão do Documento</w:t>
+            </w:r>
+          </w:p>
+        </w:tc>
+      </w:tr>
+      <w:tr>
+        <w:trPr>
+          <w:trHeight w:val="282"/>
+        </w:trPr>
+        <w:tc>
+          <w:tcPr>
+            <w:tcW w:w="2249" w:type="dxa"/>
+          </w:tcPr>
+          <w:p>
+            <w:pPr>
+              <w:jc w:val="center"/>
+            </w:pPr>
+          </w:p>
+        </w:tc>
+        <w:tc>
+          <w:tcPr>
+            <w:tcW w:w="2249" w:type="dxa"/>
+          </w:tcPr>
+          <w:p>
+            <w:pPr>
+              <w:jc w:val="center"/>
+            </w:pPr>
+          </w:p>
+        </w:tc>
+        <w:tc>
+          <w:tcPr>
+            <w:tcW w:w="2249" w:type="dxa"/>
+          </w:tcPr>
+          <w:p>
+            <w:pPr>
+              <w:jc w:val="center"/>
+            </w:pPr>
+          </w:p>
+        </w:tc>
+        <w:tc>
+          <w:tcPr>
+            <w:tcW w:w="2249" w:type="dxa"/>
+          </w:tcPr>
+          <w:p>
+            <w:pPr>
+              <w:jc w:val="center"/>
+            </w:pPr>
+          </w:p>
+        </w:tc>
+      </w:tr>
     </w:tbl>
     <w:p>
       <w:r>
         <w:br w:type="page"/>
       </w:r>
-      <w:bookmarkStart w:id="0" w:name="_GoBack"/>
-      <w:bookmarkEnd w:id="0"/>
     </w:p>
     <w:p>
       <w:pPr>
@@ -42966,7 +43068,7 @@
 </file>
 
 <file path=customXml/itemProps2.xml><?xml version="1.0" encoding="utf-8"?>
-<ds:datastoreItem xmlns:ds="http://schemas.openxmlformats.org/officeDocument/2006/customXml" ds:itemID="{340EA601-0565-4B58-B21A-777CA6141A8C}">
+<ds:datastoreItem xmlns:ds="http://schemas.openxmlformats.org/officeDocument/2006/customXml" ds:itemID="{694468D2-9650-4839-BEA0-FE929272E677}">
   <ds:schemaRefs>
     <ds:schemaRef ds:uri="http://schemas.openxmlformats.org/officeDocument/2006/bibliography"/>
   </ds:schemaRefs>
